--- a/trunk/DimesVis/Documentation/How to Use.docx
+++ b/trunk/DimesVis/Documentation/How to Use.docx
@@ -4,17 +4,54 @@
   <w:body>
     <w:p>
       <w:pPr>
-        <w:rPr>
-          <w:rFonts w:hint="cs"/>
-          <w:rtl/>
-        </w:rPr>
-      </w:pPr>
-      <w:r>
-        <w:rPr>
-          <w:rFonts w:hint="cs"/>
-          <w:rtl/>
-        </w:rPr>
-        <w:t>הוראות התקנה:</w:t>
+        <w:bidi w:val="0"/>
+        <w:jc w:val="center"/>
+        <w:rPr>
+          <w:b/>
+          <w:bCs/>
+          <w:sz w:val="30"/>
+          <w:szCs w:val="30"/>
+          <w:u w:val="single"/>
+        </w:rPr>
+      </w:pPr>
+      <w:r>
+        <w:rPr>
+          <w:b/>
+          <w:bCs/>
+          <w:sz w:val="30"/>
+          <w:szCs w:val="30"/>
+          <w:u w:val="single"/>
+        </w:rPr>
+        <w:t>DIMES Visualization of Network Distances</w:t>
+      </w:r>
+    </w:p>
+    <w:p>
+      <w:pPr>
+        <w:jc w:val="center"/>
+        <w:rPr>
+          <w:rtl/>
+        </w:rPr>
+      </w:pPr>
+      <w:r>
+        <w:rPr>
+          <w:rFonts w:hint="cs"/>
+          <w:rtl/>
+        </w:rPr>
+        <w:t>הוראות התקנה</w:t>
+      </w:r>
+      <w:r>
+        <w:rPr>
+          <w:rFonts w:hint="cs"/>
+          <w:rtl/>
+        </w:rPr>
+        <w:t xml:space="preserve"> והרצה</w:t>
+      </w:r>
+      <w:r>
+        <w:rPr>
+          <w:rFonts w:hint="cs"/>
+          <w:rtl/>
+        </w:rPr>
+        <w:t>:</w:t>
       </w:r>
       <w:r>
         <w:rPr>
@@ -40,7 +77,6 @@
     <w:p>
       <w:pPr>
         <w:rPr>
-          <w:rFonts w:hint="cs"/>
           <w:rtl/>
         </w:rPr>
       </w:pPr>
@@ -54,78 +90,129 @@
     </w:p>
     <w:p>
       <w:pPr>
-        <w:rPr>
-          <w:rFonts w:hint="cs"/>
-          <w:rtl/>
-        </w:rPr>
-      </w:pPr>
-      <w:r>
-        <w:rPr>
-          <w:rFonts w:hint="cs"/>
-          <w:rtl/>
-        </w:rPr>
-        <w:t xml:space="preserve">- האפליקציה הנוכחית הותקנה בסביבת </w:t>
-      </w:r>
-      <w:r>
-        <w:rPr>
-          <w:rFonts w:hint="cs"/>
-        </w:rPr>
-        <w:t>MATLAB R2008B</w:t>
-      </w:r>
-    </w:p>
-    <w:p>
-      <w:pPr>
-        <w:rPr>
-          <w:rFonts w:hint="cs"/>
-          <w:rtl/>
-        </w:rPr>
-      </w:pPr>
-      <w:r>
-        <w:rPr>
-          <w:rFonts w:hint="cs"/>
-          <w:rtl/>
-        </w:rPr>
-        <w:t xml:space="preserve">- האפליקציה הנוכחית נכתבה בסביבת </w:t>
-      </w:r>
-      <w:r>
-        <w:rPr>
-          <w:rFonts w:hint="cs"/>
-        </w:rPr>
-        <w:t>JAVA</w:t>
-      </w:r>
-      <w:r>
-        <w:rPr>
-          <w:rFonts w:hint="cs"/>
-          <w:rtl/>
-        </w:rPr>
-        <w:t>-6 32</w:t>
-      </w:r>
-      <w:r>
-        <w:rPr>
-          <w:rFonts w:hint="cs"/>
-        </w:rPr>
-        <w:t>BIT</w:t>
-      </w:r>
-      <w:r>
-        <w:rPr>
-          <w:rFonts w:hint="cs"/>
-          <w:rtl/>
-        </w:rPr>
-        <w:t>.</w:t>
-      </w:r>
-    </w:p>
-    <w:p>
-      <w:pPr>
-        <w:rPr>
-          <w:rFonts w:hint="cs"/>
-          <w:rtl/>
-        </w:rPr>
-      </w:pPr>
-    </w:p>
-    <w:p>
-      <w:pPr>
-        <w:rPr>
-          <w:rFonts w:hint="cs"/>
+        <w:pStyle w:val="ListParagraph"/>
+        <w:numPr>
+          <w:ilvl w:val="0"/>
+          <w:numId w:val="5"/>
+        </w:numPr>
+        <w:rPr>
+          <w:rtl/>
+        </w:rPr>
+      </w:pPr>
+      <w:r>
+        <w:rPr>
+          <w:rFonts w:hint="cs"/>
+          <w:rtl/>
+        </w:rPr>
+        <w:t xml:space="preserve">האפליקציה </w:t>
+      </w:r>
+      <w:r>
+        <w:rPr>
+          <w:rFonts w:hint="cs"/>
+          <w:rtl/>
+        </w:rPr>
+        <w:t>עובדת עם</w:t>
+      </w:r>
+      <w:r>
+        <w:rPr>
+          <w:rFonts w:hint="cs"/>
+          <w:rtl/>
+        </w:rPr>
+        <w:t xml:space="preserve"> </w:t>
+      </w:r>
+      <w:r>
+        <w:rPr>
+          <w:rFonts w:hint="cs"/>
+        </w:rPr>
+        <w:t>M</w:t>
+      </w:r>
+      <w:r>
+        <w:t>atlab</w:t>
+      </w:r>
+      <w:r>
+        <w:rPr>
+          <w:rFonts w:hint="cs"/>
+        </w:rPr>
+        <w:t xml:space="preserve"> R2008</w:t>
+      </w:r>
+      <w:r>
+        <w:t>b</w:t>
+      </w:r>
+    </w:p>
+    <w:p>
+      <w:pPr>
+        <w:pStyle w:val="ListParagraph"/>
+        <w:numPr>
+          <w:ilvl w:val="0"/>
+          <w:numId w:val="5"/>
+        </w:numPr>
+        <w:rPr>
+          <w:rFonts w:hint="cs"/>
+          <w:rtl/>
+        </w:rPr>
+      </w:pPr>
+      <w:r>
+        <w:rPr>
+          <w:rFonts w:hint="cs"/>
+          <w:rtl/>
+        </w:rPr>
+        <w:t xml:space="preserve">האפליקציה נכתבה בסביבת </w:t>
+      </w:r>
+      <w:r>
+        <w:rPr>
+          <w:rFonts w:hint="cs"/>
+        </w:rPr>
+        <w:t>J</w:t>
+      </w:r>
+      <w:r>
+        <w:t>ava</w:t>
+      </w:r>
+      <w:r>
+        <w:rPr>
+          <w:rFonts w:hint="cs"/>
+          <w:rtl/>
+        </w:rPr>
+        <w:t xml:space="preserve"> עם </w:t>
+      </w:r>
+      <w:r>
+        <w:t>JDK 1.6.0_26</w:t>
+      </w:r>
+    </w:p>
+    <w:p>
+      <w:pPr>
+        <w:pStyle w:val="ListParagraph"/>
+        <w:numPr>
+          <w:ilvl w:val="0"/>
+          <w:numId w:val="5"/>
+        </w:numPr>
+        <w:rPr>
+          <w:rFonts w:hint="cs"/>
+          <w:rtl/>
+        </w:rPr>
+      </w:pPr>
+      <w:r>
+        <w:rPr>
+          <w:rFonts w:hint="cs"/>
+          <w:rtl/>
+        </w:rPr>
+        <w:t xml:space="preserve">האפליקציה רצה עם </w:t>
+      </w:r>
+      <w:r>
+        <w:t>JRE 6</w:t>
+      </w:r>
+    </w:p>
+    <w:p>
+      <w:pPr>
+        <w:rPr>
+          <w:sz w:val="16"/>
+          <w:szCs w:val="16"/>
+          <w:rtl/>
+        </w:rPr>
+      </w:pPr>
+    </w:p>
+    <w:p>
+      <w:pPr>
+        <w:rPr>
           <w:rtl/>
         </w:rPr>
       </w:pPr>
@@ -144,22 +231,38 @@
           <w:ilvl w:val="0"/>
           <w:numId w:val="2"/>
         </w:numPr>
-        <w:rPr>
-          <w:rFonts w:hint="cs"/>
-        </w:rPr>
-      </w:pPr>
-      <w:r>
-        <w:rPr>
-          <w:rFonts w:hint="cs"/>
-        </w:rPr>
-        <w:t>MATLAB</w:t>
-      </w:r>
-      <w:r>
-        <w:rPr>
-          <w:rFonts w:hint="cs"/>
-          <w:rtl/>
-        </w:rPr>
-        <w:t xml:space="preserve"> מותקן על המחשב</w:t>
+      </w:pPr>
+      <w:r>
+        <w:rPr>
+          <w:rFonts w:hint="cs"/>
+        </w:rPr>
+        <w:t>M</w:t>
+      </w:r>
+      <w:r>
+        <w:t>atlab</w:t>
+      </w:r>
+      <w:r>
+        <w:rPr>
+          <w:rFonts w:hint="cs"/>
+        </w:rPr>
+        <w:t xml:space="preserve"> R2008</w:t>
+      </w:r>
+      <w:r>
+        <w:t>b</w:t>
+      </w:r>
+      <w:r>
+        <w:rPr>
+          <w:rFonts w:hint="cs"/>
+          <w:rtl/>
+        </w:rPr>
+        <w:t xml:space="preserve"> או מאוחר יותר </w:t>
+      </w:r>
+      <w:r>
+        <w:rPr>
+          <w:rFonts w:hint="cs"/>
+          <w:rtl/>
+        </w:rPr>
+        <w:t>מותקן על המחשב</w:t>
       </w:r>
     </w:p>
     <w:p>
@@ -170,51 +273,121 @@
           <w:numId w:val="2"/>
         </w:numPr>
         <w:rPr>
-          <w:rFonts w:hint="cs"/>
-        </w:rPr>
-      </w:pPr>
-      <w:r>
-        <w:rPr>
-          <w:rFonts w:hint="cs"/>
-          <w:rtl/>
-        </w:rPr>
-        <w:t>כל התוכנות מותקנות באותו כונן קשיח (לדוגמא ב \:</w:t>
-      </w:r>
-      <w:r>
-        <w:rPr>
-          <w:rFonts w:hint="cs"/>
-        </w:rPr>
-        <w:t>C</w:t>
-      </w:r>
-      <w:r>
-        <w:rPr>
-          <w:rFonts w:hint="cs"/>
-          <w:rtl/>
-        </w:rPr>
-        <w:t xml:space="preserve"> )</w:t>
-      </w:r>
-    </w:p>
-    <w:p>
-      <w:pPr>
-        <w:rPr>
-          <w:rFonts w:hint="cs"/>
-          <w:rtl/>
-        </w:rPr>
-      </w:pPr>
-    </w:p>
-    <w:p>
-      <w:pPr>
-        <w:rPr>
-          <w:rFonts w:hint="cs"/>
-          <w:rtl/>
-        </w:rPr>
-      </w:pPr>
-      <w:r>
-        <w:rPr>
-          <w:rFonts w:hint="cs"/>
-          <w:rtl/>
-        </w:rPr>
-        <w:t>סדר פעולות:</w:t>
+          <w:rtl/>
+        </w:rPr>
+      </w:pPr>
+      <w:r>
+        <w:rPr>
+          <w:rFonts w:hint="cs"/>
+          <w:rtl/>
+        </w:rPr>
+        <w:t xml:space="preserve">במידה והמחשב המריץ את האפליקציה נמצא מחוץ לרשת של </w:t>
+      </w:r>
+      <w:r>
+        <w:rPr>
+          <w:rFonts w:hint="cs"/>
+        </w:rPr>
+        <w:t>DIMES</w:t>
+      </w:r>
+      <w:r>
+        <w:rPr>
+          <w:rFonts w:hint="cs"/>
+          <w:rtl/>
+        </w:rPr>
+        <w:t xml:space="preserve">, </w:t>
+      </w:r>
+      <w:r>
+        <w:rPr>
+          <w:rFonts w:hint="cs"/>
+          <w:rtl/>
+        </w:rPr>
+        <w:t xml:space="preserve">יש </w:t>
+      </w:r>
+      <w:r>
+        <w:rPr>
+          <w:rFonts w:hint="cs"/>
+          <w:rtl/>
+        </w:rPr>
+        <w:t xml:space="preserve">לוודא שיש </w:t>
+      </w:r>
+      <w:proofErr w:type="spellStart"/>
+      <w:r>
+        <w:rPr>
+          <w:rFonts w:hint="cs"/>
+        </w:rPr>
+        <w:t>P</w:t>
+      </w:r>
+      <w:r>
+        <w:t>u</w:t>
+      </w:r>
+      <w:r>
+        <w:rPr>
+          <w:rFonts w:hint="cs"/>
+        </w:rPr>
+        <w:t>TTY</w:t>
+      </w:r>
+      <w:proofErr w:type="spellEnd"/>
+      <w:r>
+        <w:rPr>
+          <w:rFonts w:hint="cs"/>
+          <w:rtl/>
+        </w:rPr>
+        <w:t xml:space="preserve"> </w:t>
+      </w:r>
+      <w:r>
+        <w:rPr>
+          <w:rFonts w:hint="cs"/>
+          <w:rtl/>
+        </w:rPr>
+        <w:t xml:space="preserve">עם </w:t>
+      </w:r>
+      <w:r>
+        <w:t xml:space="preserve">SSH </w:t>
+      </w:r>
+      <w:r>
+        <w:t>tunnel</w:t>
+      </w:r>
+      <w:r>
+        <w:rPr>
+          <w:rFonts w:hint="cs"/>
+          <w:rtl/>
+        </w:rPr>
+        <w:t xml:space="preserve"> </w:t>
+      </w:r>
+      <w:r>
+        <w:rPr>
+          <w:rFonts w:hint="cs"/>
+          <w:rtl/>
+        </w:rPr>
+        <w:t xml:space="preserve">לשרת </w:t>
+      </w:r>
+      <w:r>
+        <w:rPr>
+          <w:rFonts w:hint="cs"/>
+        </w:rPr>
+        <w:t>DIMES</w:t>
+      </w:r>
+    </w:p>
+    <w:p>
+      <w:pPr>
+        <w:rPr>
+          <w:rFonts w:hint="cs"/>
+          <w:rtl/>
+        </w:rPr>
+      </w:pPr>
+    </w:p>
+    <w:p>
+      <w:pPr>
+        <w:rPr>
+          <w:rtl/>
+        </w:rPr>
+      </w:pPr>
+      <w:r>
+        <w:rPr>
+          <w:rFonts w:hint="cs"/>
+          <w:rtl/>
+        </w:rPr>
+        <w:t>הוראות התקנה:</w:t>
       </w:r>
     </w:p>
     <w:p>
@@ -233,17 +406,8 @@
           <w:rFonts w:hint="cs"/>
           <w:rtl/>
         </w:rPr>
-        <w:t xml:space="preserve">יש להעתיק את </w:t>
-      </w:r>
-      <w:proofErr w:type="spellStart"/>
-      <w:r>
-        <w:rPr>
-          <w:rFonts w:hint="cs"/>
-          <w:rtl/>
-        </w:rPr>
-        <w:t>התיקיה</w:t>
-      </w:r>
-      <w:proofErr w:type="spellEnd"/>
+        <w:t>התקנת</w:t>
+      </w:r>
       <w:r>
         <w:rPr>
           <w:rFonts w:hint="cs"/>
@@ -254,50 +418,682 @@
       <w:r>
         <w:rPr>
           <w:rFonts w:hint="cs"/>
-        </w:rPr>
-        <w:t>JRE6</w:t>
-      </w:r>
-      <w:r>
-        <w:rPr>
-          <w:rFonts w:hint="cs"/>
-          <w:rtl/>
-        </w:rPr>
-        <w:t xml:space="preserve"> אל תיקייה לבחירתך במחשב</w:t>
+          <w:rtl/>
+        </w:rPr>
+        <w:t xml:space="preserve">סביבת ריצה של </w:t>
+      </w:r>
+      <w:r>
+        <w:t>Java</w:t>
+      </w:r>
+      <w:r>
+        <w:rPr>
+          <w:rFonts w:hint="cs"/>
+          <w:rtl/>
+        </w:rPr>
+        <w:t xml:space="preserve"> (</w:t>
+      </w:r>
+      <w:r>
+        <w:rPr>
+          <w:rFonts w:hint="cs"/>
+        </w:rPr>
+        <w:t>JRE</w:t>
+      </w:r>
+      <w:r>
+        <w:rPr>
+          <w:rFonts w:hint="cs"/>
+          <w:rtl/>
+        </w:rPr>
+        <w:t>)</w:t>
       </w:r>
     </w:p>
     <w:p>
       <w:pPr>
         <w:pStyle w:val="ListParagraph"/>
-        <w:rPr>
-          <w:rFonts w:hint="cs"/>
-          <w:rtl/>
-        </w:rPr>
-      </w:pPr>
-      <w:r>
-        <w:rPr>
-          <w:rFonts w:hint="cs"/>
-          <w:rtl/>
-        </w:rPr>
-        <w:t>שימו לב, אם ישנם יותר מכונן קשיח אחד במחשב, יש להעתיק את התיקייה באותו כונן שבו מותקנות התוכנות.</w:t>
+        <w:numPr>
+          <w:ilvl w:val="1"/>
+          <w:numId w:val="3"/>
+        </w:numPr>
+        <w:rPr>
+          <w:rFonts w:hint="cs"/>
+        </w:rPr>
+      </w:pPr>
+      <w:r>
+        <w:rPr>
+          <w:rFonts w:hint="cs"/>
+          <w:rtl/>
+        </w:rPr>
+        <w:t xml:space="preserve">במידה ובמחשב מותקנת סביבת ריצה של </w:t>
+      </w:r>
+      <w:r>
+        <w:t>Java</w:t>
+      </w:r>
+      <w:r>
+        <w:rPr>
+          <w:rFonts w:hint="cs"/>
+          <w:rtl/>
+        </w:rPr>
+        <w:t xml:space="preserve"> (</w:t>
+      </w:r>
+      <w:r>
+        <w:rPr>
+          <w:rFonts w:hint="cs"/>
+        </w:rPr>
+        <w:t>JRE</w:t>
+      </w:r>
+      <w:r>
+        <w:rPr>
+          <w:rFonts w:hint="cs"/>
+          <w:rtl/>
+        </w:rPr>
+        <w:t>) יש לדלג לסעיף 2</w:t>
+      </w:r>
+      <w:r>
+        <w:rPr>
+          <w:rFonts w:hint="cs"/>
+          <w:rtl/>
+        </w:rPr>
+        <w:t>)</w:t>
       </w:r>
     </w:p>
     <w:p>
       <w:pPr>
         <w:pStyle w:val="ListParagraph"/>
-        <w:rPr>
-          <w:rFonts w:hint="cs"/>
-          <w:rtl/>
-        </w:rPr>
-      </w:pPr>
+        <w:numPr>
+          <w:ilvl w:val="1"/>
+          <w:numId w:val="3"/>
+        </w:numPr>
+        <w:rPr>
+          <w:rFonts w:hint="cs"/>
+        </w:rPr>
+      </w:pPr>
+      <w:r>
+        <w:rPr>
+          <w:rFonts w:hint="cs"/>
+          <w:rtl/>
+        </w:rPr>
+        <w:t>יש להעתיק את התיקי</w:t>
+      </w:r>
+      <w:r>
+        <w:rPr>
+          <w:rFonts w:hint="cs"/>
+          <w:rtl/>
+        </w:rPr>
+        <w:t>י</w:t>
+      </w:r>
+      <w:r>
+        <w:rPr>
+          <w:rFonts w:hint="cs"/>
+          <w:rtl/>
+        </w:rPr>
+        <w:t xml:space="preserve">ה </w:t>
+      </w:r>
+      <w:r>
+        <w:t>jre1.6.0_07</w:t>
+      </w:r>
+      <w:r>
+        <w:rPr>
+          <w:rFonts w:hint="cs"/>
+          <w:rtl/>
+        </w:rPr>
+        <w:t xml:space="preserve"> </w:t>
+      </w:r>
+      <w:r>
+        <w:rPr>
+          <w:rFonts w:hint="cs"/>
+          <w:rtl/>
+        </w:rPr>
+        <w:t>אל תיקייה לבחירתך במחשב</w:t>
+      </w:r>
+      <w:r>
+        <w:rPr>
+          <w:rFonts w:hint="cs"/>
+          <w:rtl/>
+        </w:rPr>
+        <w:t xml:space="preserve"> (מומלץ לתיקייה: </w:t>
+      </w:r>
+      <w:r>
+        <w:t>C:\</w:t>
+      </w:r>
+      <w:r>
+        <w:t>Program Files\Java</w:t>
+      </w:r>
+      <w:r>
+        <w:rPr>
+          <w:rFonts w:hint="cs"/>
+          <w:rtl/>
+        </w:rPr>
+        <w:t>)</w:t>
+      </w:r>
     </w:p>
     <w:p>
       <w:pPr>
         <w:pStyle w:val="ListParagraph"/>
-        <w:rPr>
-          <w:rFonts w:hint="cs"/>
-          <w:rtl/>
-        </w:rPr>
-      </w:pPr>
+        <w:numPr>
+          <w:ilvl w:val="1"/>
+          <w:numId w:val="3"/>
+        </w:numPr>
+        <w:rPr>
+          <w:rFonts w:hint="cs"/>
+        </w:rPr>
+      </w:pPr>
+      <w:r>
+        <w:rPr>
+          <w:rFonts w:hint="cs"/>
+          <w:rtl/>
+        </w:rPr>
+        <w:t>יש להגדיר משתנה סביבה (</w:t>
+      </w:r>
+      <w:r>
+        <w:rPr>
+          <w:rFonts w:hint="cs"/>
+        </w:rPr>
+        <w:t>SYSTEM VARIABLE</w:t>
+      </w:r>
+      <w:r>
+        <w:rPr>
+          <w:rFonts w:hint="cs"/>
+          <w:rtl/>
+        </w:rPr>
+        <w:t>)</w:t>
+      </w:r>
+      <w:r>
+        <w:rPr>
+          <w:rFonts w:hint="cs"/>
+          <w:rtl/>
+        </w:rPr>
+        <w:t xml:space="preserve"> בשם </w:t>
+      </w:r>
+      <w:r>
+        <w:rPr>
+          <w:rFonts w:hint="cs"/>
+        </w:rPr>
+        <w:t>PATH</w:t>
+      </w:r>
+      <w:r>
+        <w:rPr>
+          <w:rFonts w:hint="cs"/>
+          <w:rtl/>
+        </w:rPr>
+        <w:t xml:space="preserve"> ולהגדיר בו את הנתיב לתיקיית </w:t>
+      </w:r>
+      <w:r>
+        <w:rPr>
+          <w:rFonts w:hint="cs"/>
+        </w:rPr>
+        <w:t>BIN</w:t>
+      </w:r>
+      <w:r>
+        <w:rPr>
+          <w:rFonts w:hint="cs"/>
+          <w:rtl/>
+        </w:rPr>
+        <w:t xml:space="preserve"> תחת </w:t>
+      </w:r>
+      <w:r>
+        <w:rPr>
+          <w:rFonts w:hint="cs"/>
+          <w:rtl/>
+        </w:rPr>
+        <w:t>תיקיית ה-</w:t>
+      </w:r>
+      <w:r>
+        <w:rPr>
+          <w:rFonts w:hint="cs"/>
+        </w:rPr>
+        <w:t>JRE</w:t>
+      </w:r>
+      <w:r>
+        <w:rPr>
+          <w:rFonts w:hint="cs"/>
+          <w:rtl/>
+        </w:rPr>
+        <w:t xml:space="preserve"> שהעתקנו בשלב הקודם</w:t>
+      </w:r>
+      <w:r>
+        <w:rPr>
+          <w:rFonts w:hint="cs"/>
+          <w:rtl/>
+        </w:rPr>
+        <w:t>.</w:t>
+      </w:r>
+    </w:p>
+    <w:p>
+      <w:pPr>
+        <w:pStyle w:val="ListParagraph"/>
+        <w:numPr>
+          <w:ilvl w:val="2"/>
+          <w:numId w:val="3"/>
+        </w:numPr>
+        <w:rPr>
+          <w:rFonts w:hint="cs"/>
+        </w:rPr>
+      </w:pPr>
+      <w:r>
+        <w:rPr>
+          <w:rFonts w:hint="cs"/>
+          <w:rtl/>
+        </w:rPr>
+        <w:t xml:space="preserve">כפתור ימני על </w:t>
+      </w:r>
+      <w:r>
+        <w:rPr>
+          <w:rFonts w:hint="cs"/>
+        </w:rPr>
+        <w:t>MY COMPUTER</w:t>
+      </w:r>
+      <w:r>
+        <w:rPr>
+          <w:rFonts w:hint="cs"/>
+          <w:rtl/>
+        </w:rPr>
+        <w:t xml:space="preserve"> </w:t>
+      </w:r>
+      <w:r>
+        <w:sym w:font="Wingdings" w:char="F0DF"/>
+      </w:r>
+      <w:r>
+        <w:rPr>
+          <w:rFonts w:hint="cs"/>
+          <w:rtl/>
+        </w:rPr>
+        <w:t xml:space="preserve"> </w:t>
+      </w:r>
+      <w:r>
+        <w:t>Properties</w:t>
+      </w:r>
+      <w:r>
+        <w:rPr>
+          <w:rFonts w:hint="cs"/>
+          <w:rtl/>
+        </w:rPr>
+        <w:t xml:space="preserve"> </w:t>
+      </w:r>
+      <w:r>
+        <w:sym w:font="Wingdings" w:char="F0DF"/>
+      </w:r>
+      <w:r>
+        <w:rPr>
+          <w:rFonts w:hint="cs"/>
+          <w:rtl/>
+        </w:rPr>
+        <w:t xml:space="preserve"> בחרו בלשונית </w:t>
+      </w:r>
+      <w:r>
+        <w:rPr>
+          <w:rFonts w:hint="cs"/>
+        </w:rPr>
+        <w:t>A</w:t>
+      </w:r>
+      <w:r>
+        <w:t>dvanced</w:t>
+      </w:r>
+    </w:p>
+    <w:p>
+      <w:pPr>
+        <w:pStyle w:val="ListParagraph"/>
+        <w:numPr>
+          <w:ilvl w:val="2"/>
+          <w:numId w:val="3"/>
+        </w:numPr>
+      </w:pPr>
+      <w:r>
+        <w:rPr>
+          <w:rFonts w:hint="cs"/>
+          <w:rtl/>
+        </w:rPr>
+        <w:t xml:space="preserve">לחצו על כפתור </w:t>
+      </w:r>
+      <w:r>
+        <w:rPr>
+          <w:rFonts w:hint="cs"/>
+        </w:rPr>
+        <w:t>E</w:t>
+      </w:r>
+      <w:r>
+        <w:t>nvironment</w:t>
+      </w:r>
+      <w:r>
+        <w:rPr>
+          <w:rFonts w:hint="cs"/>
+        </w:rPr>
+        <w:t xml:space="preserve"> </w:t>
+      </w:r>
+      <w:r>
+        <w:t>Variables</w:t>
+      </w:r>
+    </w:p>
+    <w:p>
+      <w:pPr>
+        <w:pStyle w:val="ListParagraph"/>
+        <w:numPr>
+          <w:ilvl w:val="2"/>
+          <w:numId w:val="3"/>
+        </w:numPr>
+        <w:rPr>
+          <w:rFonts w:hint="cs"/>
+        </w:rPr>
+      </w:pPr>
+      <w:r>
+        <w:rPr>
+          <w:rFonts w:hint="cs"/>
+          <w:rtl/>
+        </w:rPr>
+        <w:t xml:space="preserve">מצאו את המשתנה </w:t>
+      </w:r>
+      <w:r>
+        <w:rPr>
+          <w:rFonts w:hint="cs"/>
+        </w:rPr>
+        <w:t>PATH</w:t>
+      </w:r>
+      <w:r>
+        <w:rPr>
+          <w:rFonts w:hint="cs"/>
+          <w:rtl/>
+        </w:rPr>
+        <w:t xml:space="preserve"> (לא משנה אם אותיות גדולות או קטנות)</w:t>
+      </w:r>
+      <w:r>
+        <w:rPr>
+          <w:rFonts w:hint="cs"/>
+          <w:rtl/>
+        </w:rPr>
+        <w:t xml:space="preserve">. </w:t>
+      </w:r>
+      <w:r>
+        <w:rPr>
+          <w:rFonts w:hint="cs"/>
+          <w:rtl/>
+        </w:rPr>
+        <w:t xml:space="preserve">אם הוא לא קיים, צרו אותו (שימו לב שאם </w:t>
+      </w:r>
+      <w:r>
+        <w:t>Matlab</w:t>
+      </w:r>
+      <w:r>
+        <w:rPr>
+          <w:rFonts w:hint="cs"/>
+          <w:rtl/>
+        </w:rPr>
+        <w:t xml:space="preserve"> מותקן הוא צריך להיות קיים עם נתיב המפנה לתיקייה של </w:t>
+      </w:r>
+      <w:r>
+        <w:rPr>
+          <w:rFonts w:hint="cs"/>
+          <w:rtl/>
+        </w:rPr>
+        <w:t>ה-</w:t>
+      </w:r>
+      <w:r>
+        <w:t>Matlab</w:t>
+      </w:r>
+      <w:r>
+        <w:rPr>
+          <w:rFonts w:hint="cs"/>
+          <w:rtl/>
+        </w:rPr>
+        <w:t>)</w:t>
+      </w:r>
+    </w:p>
+    <w:p>
+      <w:pPr>
+        <w:pStyle w:val="ListParagraph"/>
+        <w:numPr>
+          <w:ilvl w:val="2"/>
+          <w:numId w:val="3"/>
+        </w:numPr>
+        <w:rPr>
+          <w:rFonts w:hint="cs"/>
+        </w:rPr>
+      </w:pPr>
+      <w:r>
+        <w:rPr>
+          <w:rFonts w:hint="cs"/>
+          <w:rtl/>
+        </w:rPr>
+        <w:t xml:space="preserve">סמנו את השורה בה מופיע המשתנה, ולחצו </w:t>
+      </w:r>
+      <w:r>
+        <w:rPr>
+          <w:rFonts w:hint="cs"/>
+        </w:rPr>
+        <w:t>ED</w:t>
+      </w:r>
+      <w:r>
+        <w:t>IT</w:t>
+      </w:r>
+    </w:p>
+    <w:p>
+      <w:pPr>
+        <w:pStyle w:val="ListParagraph"/>
+        <w:numPr>
+          <w:ilvl w:val="2"/>
+          <w:numId w:val="3"/>
+        </w:numPr>
+        <w:rPr>
+          <w:rFonts w:hint="cs"/>
+        </w:rPr>
+      </w:pPr>
+      <w:r>
+        <w:rPr>
+          <w:rFonts w:hint="cs"/>
+          <w:rtl/>
+        </w:rPr>
+        <w:t xml:space="preserve">בשדה </w:t>
+      </w:r>
+      <w:r>
+        <w:t>variable value</w:t>
+      </w:r>
+      <w:r>
+        <w:rPr>
+          <w:rFonts w:hint="cs"/>
+          <w:rtl/>
+        </w:rPr>
+        <w:t xml:space="preserve">, הגיעו לקצה השורה (ניתן להיעזר במקש </w:t>
+      </w:r>
+      <w:r>
+        <w:rPr>
+          <w:rFonts w:hint="cs"/>
+        </w:rPr>
+        <w:t>END</w:t>
+      </w:r>
+      <w:r>
+        <w:rPr>
+          <w:rFonts w:hint="cs"/>
+          <w:rtl/>
+        </w:rPr>
+        <w:t xml:space="preserve">), כתבו את התו </w:t>
+      </w:r>
+      <w:r>
+        <w:rPr>
+          <w:rFonts w:hint="cs"/>
+          <w:rtl/>
+        </w:rPr>
+        <w:t>'</w:t>
+      </w:r>
+      <w:r>
+        <w:t>;</w:t>
+      </w:r>
+      <w:r>
+        <w:rPr>
+          <w:rFonts w:hint="cs"/>
+          <w:rtl/>
+        </w:rPr>
+        <w:t xml:space="preserve">' ולאחר מכן </w:t>
+      </w:r>
+      <w:r>
+        <w:rPr>
+          <w:rFonts w:hint="cs"/>
+          <w:rtl/>
+        </w:rPr>
+        <w:t>הוסיפו את הנתיב ל</w:t>
+      </w:r>
+      <w:r>
+        <w:rPr>
+          <w:rFonts w:hint="cs"/>
+          <w:rtl/>
+        </w:rPr>
+        <w:t xml:space="preserve">תיקיית </w:t>
+      </w:r>
+      <w:r>
+        <w:t>bin</w:t>
+      </w:r>
+      <w:r>
+        <w:rPr>
+          <w:rFonts w:hint="cs"/>
+          <w:rtl/>
+        </w:rPr>
+        <w:t xml:space="preserve"> </w:t>
+      </w:r>
+      <w:r>
+        <w:rPr>
+          <w:rFonts w:hint="cs"/>
+          <w:rtl/>
+        </w:rPr>
+        <w:t>בנתיב שבו מיקמתם את תיקיית ה-</w:t>
+      </w:r>
+      <w:r>
+        <w:t>JRE</w:t>
+      </w:r>
+      <w:r>
+        <w:rPr>
+          <w:rFonts w:hint="cs"/>
+          <w:rtl/>
+        </w:rPr>
+        <w:t xml:space="preserve"> </w:t>
+      </w:r>
+      <w:r>
+        <w:rPr>
+          <w:rtl/>
+        </w:rPr>
+        <w:br/>
+      </w:r>
+      <w:r>
+        <w:rPr>
+          <w:rFonts w:hint="cs"/>
+          <w:rtl/>
+        </w:rPr>
+        <w:t xml:space="preserve">(לדוגמא : </w:t>
+      </w:r>
+      <w:r>
+        <w:t>C:\Program Files\Java\</w:t>
+      </w:r>
+      <w:r>
+        <w:t>jre1.6.0_07</w:t>
+      </w:r>
+      <w:r>
+        <w:t>\bin</w:t>
+      </w:r>
+      <w:r>
+        <w:rPr>
+          <w:rFonts w:hint="cs"/>
+          <w:rtl/>
+        </w:rPr>
+        <w:t>)</w:t>
+      </w:r>
+    </w:p>
+    <w:p>
+      <w:pPr>
+        <w:pStyle w:val="ListParagraph"/>
+        <w:numPr>
+          <w:ilvl w:val="2"/>
+          <w:numId w:val="3"/>
+        </w:numPr>
+        <w:rPr>
+          <w:rFonts w:hint="cs"/>
+        </w:rPr>
+      </w:pPr>
+      <w:r>
+        <w:rPr>
+          <w:rFonts w:hint="cs"/>
+          <w:rtl/>
+        </w:rPr>
+        <w:t xml:space="preserve">לחצו </w:t>
+      </w:r>
+      <w:r>
+        <w:rPr>
+          <w:rFonts w:hint="cs"/>
+        </w:rPr>
+        <w:t>OK</w:t>
+      </w:r>
+      <w:r>
+        <w:rPr>
+          <w:rFonts w:hint="cs"/>
+          <w:rtl/>
+        </w:rPr>
+        <w:t xml:space="preserve"> ו </w:t>
+      </w:r>
+      <w:r>
+        <w:rPr>
+          <w:rFonts w:hint="cs"/>
+        </w:rPr>
+        <w:t>OK</w:t>
+      </w:r>
+      <w:r>
+        <w:rPr>
+          <w:rFonts w:hint="cs"/>
+          <w:rtl/>
+        </w:rPr>
+        <w:t xml:space="preserve"> לסיום.</w:t>
+      </w:r>
+    </w:p>
+    <w:p>
+      <w:pPr>
+        <w:pStyle w:val="ListParagraph"/>
+        <w:numPr>
+          <w:ilvl w:val="2"/>
+          <w:numId w:val="3"/>
+        </w:numPr>
+        <w:rPr>
+          <w:rFonts w:hint="cs"/>
+        </w:rPr>
+      </w:pPr>
+      <w:r>
+        <w:rPr>
+          <w:rFonts w:hint="cs"/>
+          <w:rtl/>
+        </w:rPr>
+        <w:t xml:space="preserve">שימו לב שיש להוסיף </w:t>
+      </w:r>
+      <w:r>
+        <w:rPr>
+          <w:rFonts w:hint="cs"/>
+          <w:rtl/>
+        </w:rPr>
+        <w:t>ל</w:t>
+      </w:r>
+      <w:r>
+        <w:rPr>
+          <w:rFonts w:hint="cs"/>
+          <w:rtl/>
+        </w:rPr>
+        <w:t>משתנה הסביבה ולא להחליף את מה שהיה לפניו.</w:t>
+      </w:r>
+    </w:p>
+    <w:p>
+      <w:pPr>
+        <w:pStyle w:val="ListParagraph"/>
+        <w:numPr>
+          <w:ilvl w:val="2"/>
+          <w:numId w:val="3"/>
+        </w:numPr>
+        <w:rPr>
+          <w:rFonts w:hint="cs"/>
+        </w:rPr>
+      </w:pPr>
+      <w:r>
+        <w:rPr>
+          <w:rFonts w:hint="cs"/>
+          <w:rtl/>
+        </w:rPr>
+        <w:t>על מנת שהשינויים ייכנסו לתוקף יש להפעיל מחדש את המחשב.</w:t>
+      </w:r>
+      <w:r>
+        <w:rPr>
+          <w:rtl/>
+        </w:rPr>
+        <w:br/>
+      </w:r>
     </w:p>
     <w:p>
       <w:pPr>
@@ -315,13 +1111,54 @@
           <w:rFonts w:hint="cs"/>
           <w:rtl/>
         </w:rPr>
-        <w:t>יש להגדיר משתנה סביבה (</w:t>
-      </w:r>
-      <w:r>
-        <w:rPr>
-          <w:rFonts w:hint="cs"/>
-        </w:rPr>
-        <w:t>SYSTEM VARIABLE</w:t>
+        <w:t xml:space="preserve">כעת </w:t>
+      </w:r>
+      <w:r>
+        <w:rPr>
+          <w:rFonts w:hint="cs"/>
+          <w:rtl/>
+        </w:rPr>
+        <w:t xml:space="preserve">יש להעתיק את התיקייה </w:t>
+      </w:r>
+      <w:r>
+        <w:t>DimesVisApp</w:t>
+      </w:r>
+      <w:r>
+        <w:rPr>
+          <w:rFonts w:hint="cs"/>
+          <w:rtl/>
+        </w:rPr>
+        <w:t xml:space="preserve"> למחשב שלכם,</w:t>
+      </w:r>
+      <w:r>
+        <w:rPr>
+          <w:rFonts w:hint="cs"/>
+          <w:rtl/>
+        </w:rPr>
+        <w:t xml:space="preserve"> למקום המועדף עליכם. רצוי להעתיק</w:t>
+      </w:r>
+      <w:r>
+        <w:rPr>
+          <w:rFonts w:hint="cs"/>
+          <w:rtl/>
+        </w:rPr>
+        <w:t xml:space="preserve"> לאותו כונן כמו שאר התוכנות (</w:t>
+      </w:r>
+      <w:r>
+        <w:rPr>
+          <w:rFonts w:hint="cs"/>
+          <w:rtl/>
+        </w:rPr>
+        <w:t xml:space="preserve">למשל בנתיב </w:t>
+      </w:r>
+      <w:r>
+        <w:t>C:\</w:t>
+      </w:r>
+      <w:r>
+        <w:t>Program Files\</w:t>
+      </w:r>
+      <w:r>
+        <w:t>DimesVisApp</w:t>
       </w:r>
       <w:r>
         <w:rPr>
@@ -330,455 +1167,6 @@
         </w:rPr>
         <w:t>)</w:t>
       </w:r>
-      <w:r>
-        <w:rPr>
-          <w:rFonts w:hint="cs"/>
-          <w:rtl/>
-        </w:rPr>
-        <w:t xml:space="preserve"> בשם </w:t>
-      </w:r>
-      <w:r>
-        <w:rPr>
-          <w:rFonts w:hint="cs"/>
-        </w:rPr>
-        <w:t>PATH</w:t>
-      </w:r>
-      <w:r>
-        <w:rPr>
-          <w:rFonts w:hint="cs"/>
-          <w:rtl/>
-        </w:rPr>
-        <w:t xml:space="preserve"> ולהגדיר בו את הנתיב לתיקיית </w:t>
-      </w:r>
-      <w:r>
-        <w:rPr>
-          <w:rFonts w:hint="cs"/>
-        </w:rPr>
-        <w:t>BIN</w:t>
-      </w:r>
-      <w:r>
-        <w:rPr>
-          <w:rFonts w:hint="cs"/>
-          <w:rtl/>
-        </w:rPr>
-        <w:t xml:space="preserve"> תחת </w:t>
-      </w:r>
-      <w:r>
-        <w:rPr>
-          <w:rFonts w:hint="cs"/>
-        </w:rPr>
-        <w:t>JRE</w:t>
-      </w:r>
-      <w:r>
-        <w:rPr>
-          <w:rFonts w:hint="cs"/>
-          <w:rtl/>
-        </w:rPr>
-        <w:t>.</w:t>
-      </w:r>
-    </w:p>
-    <w:p>
-      <w:pPr>
-        <w:pStyle w:val="ListParagraph"/>
-        <w:rPr>
-          <w:rFonts w:hint="cs"/>
-          <w:rtl/>
-        </w:rPr>
-      </w:pPr>
-      <w:r>
-        <w:rPr>
-          <w:rFonts w:hint="cs"/>
-          <w:rtl/>
-        </w:rPr>
-        <w:t xml:space="preserve">כפתור ימני על </w:t>
-      </w:r>
-      <w:r>
-        <w:rPr>
-          <w:rFonts w:hint="cs"/>
-        </w:rPr>
-        <w:t>MY COMPUTER</w:t>
-      </w:r>
-      <w:r>
-        <w:rPr>
-          <w:rFonts w:hint="cs"/>
-          <w:rtl/>
-        </w:rPr>
-        <w:t xml:space="preserve"> =&gt; </w:t>
-      </w:r>
-      <w:r>
-        <w:t>Properties</w:t>
-      </w:r>
-      <w:r>
-        <w:rPr>
-          <w:rFonts w:hint="cs"/>
-          <w:rtl/>
-        </w:rPr>
-        <w:t xml:space="preserve"> =&gt; בחרו בלשונית </w:t>
-      </w:r>
-      <w:r>
-        <w:rPr>
-          <w:rFonts w:hint="cs"/>
-        </w:rPr>
-        <w:t>A</w:t>
-      </w:r>
-      <w:r>
-        <w:t>dvanced</w:t>
-      </w:r>
-    </w:p>
-    <w:p>
-      <w:pPr>
-        <w:pStyle w:val="ListParagraph"/>
-        <w:rPr>
-          <w:rFonts w:hint="cs"/>
-          <w:rtl/>
-        </w:rPr>
-      </w:pPr>
-      <w:r>
-        <w:rPr>
-          <w:rFonts w:hint="cs"/>
-          <w:rtl/>
-        </w:rPr>
-        <w:t xml:space="preserve">לחצו על כפתור </w:t>
-      </w:r>
-      <w:r>
-        <w:rPr>
-          <w:rFonts w:hint="cs"/>
-        </w:rPr>
-        <w:t>ENVIRONMENT VRIABLES</w:t>
-      </w:r>
-    </w:p>
-    <w:p>
-      <w:pPr>
-        <w:pStyle w:val="ListParagraph"/>
-        <w:rPr>
-          <w:rFonts w:hint="cs"/>
-          <w:rtl/>
-        </w:rPr>
-      </w:pPr>
-      <w:r>
-        <w:rPr>
-          <w:rFonts w:hint="cs"/>
-          <w:rtl/>
-        </w:rPr>
-        <w:t xml:space="preserve">מצאו את המשתנה </w:t>
-      </w:r>
-      <w:r>
-        <w:rPr>
-          <w:rFonts w:hint="cs"/>
-        </w:rPr>
-        <w:t>PATH</w:t>
-      </w:r>
-      <w:r>
-        <w:rPr>
-          <w:rFonts w:hint="cs"/>
-          <w:rtl/>
-        </w:rPr>
-        <w:t xml:space="preserve"> (לא משנה אם אותיות גדולות או קטנות)</w:t>
-      </w:r>
-    </w:p>
-    <w:p>
-      <w:pPr>
-        <w:pStyle w:val="ListParagraph"/>
-        <w:numPr>
-          <w:ilvl w:val="0"/>
-          <w:numId w:val="4"/>
-        </w:numPr>
-        <w:rPr>
-          <w:rFonts w:hint="cs"/>
-          <w:rtl/>
-        </w:rPr>
-      </w:pPr>
-      <w:r>
-        <w:rPr>
-          <w:rFonts w:hint="cs"/>
-          <w:rtl/>
-        </w:rPr>
-        <w:t xml:space="preserve">אם הוא לא קיים, צרו אותו (שימו לב שאם </w:t>
-      </w:r>
-      <w:proofErr w:type="spellStart"/>
-      <w:r>
-        <w:rPr>
-          <w:rFonts w:hint="cs"/>
-          <w:rtl/>
-        </w:rPr>
-        <w:t>מטלב</w:t>
-      </w:r>
-      <w:proofErr w:type="spellEnd"/>
-      <w:r>
-        <w:rPr>
-          <w:rFonts w:hint="cs"/>
-          <w:rtl/>
-        </w:rPr>
-        <w:t xml:space="preserve"> מותקן הוא צריך להיות קיים עם נתיב המפנה לתיקייה של </w:t>
-      </w:r>
-      <w:proofErr w:type="spellStart"/>
-      <w:r>
-        <w:rPr>
-          <w:rFonts w:hint="cs"/>
-          <w:rtl/>
-        </w:rPr>
-        <w:t>המטלב</w:t>
-      </w:r>
-      <w:proofErr w:type="spellEnd"/>
-      <w:r>
-        <w:rPr>
-          <w:rFonts w:hint="cs"/>
-          <w:rtl/>
-        </w:rPr>
-        <w:t>)</w:t>
-      </w:r>
-    </w:p>
-    <w:p>
-      <w:pPr>
-        <w:pStyle w:val="ListParagraph"/>
-        <w:rPr>
-          <w:rFonts w:hint="cs"/>
-          <w:rtl/>
-        </w:rPr>
-      </w:pPr>
-      <w:r>
-        <w:rPr>
-          <w:rFonts w:hint="cs"/>
-          <w:rtl/>
-        </w:rPr>
-        <w:t xml:space="preserve">סמנו את השורה בה מופיע המשתנה, ולחצו </w:t>
-      </w:r>
-      <w:r>
-        <w:rPr>
-          <w:rFonts w:hint="cs"/>
-        </w:rPr>
-        <w:t>ED</w:t>
-      </w:r>
-      <w:r>
-        <w:t>IT</w:t>
-      </w:r>
-      <w:r>
-        <w:rPr>
-          <w:rFonts w:hint="cs"/>
-          <w:rtl/>
-        </w:rPr>
-        <w:t>.</w:t>
-      </w:r>
-    </w:p>
-    <w:p>
-      <w:pPr>
-        <w:pStyle w:val="ListParagraph"/>
-        <w:rPr>
-          <w:rFonts w:hint="cs"/>
-          <w:rtl/>
-        </w:rPr>
-      </w:pPr>
-      <w:r>
-        <w:rPr>
-          <w:rFonts w:hint="cs"/>
-          <w:rtl/>
-        </w:rPr>
-        <w:t xml:space="preserve">בשדה </w:t>
-      </w:r>
-      <w:r>
-        <w:t>variable value</w:t>
-      </w:r>
-      <w:r>
-        <w:rPr>
-          <w:rFonts w:hint="cs"/>
-          <w:rtl/>
-        </w:rPr>
-        <w:t xml:space="preserve">, הגיעו לקצה השורה (ניתן להיעזר במקש </w:t>
-      </w:r>
-      <w:r>
-        <w:rPr>
-          <w:rFonts w:hint="cs"/>
-        </w:rPr>
-        <w:t>END</w:t>
-      </w:r>
-      <w:r>
-        <w:rPr>
-          <w:rFonts w:hint="cs"/>
-          <w:rtl/>
-        </w:rPr>
-        <w:t xml:space="preserve">), כתבו את התו </w:t>
-      </w:r>
-      <w:r>
-        <w:t>;</w:t>
-      </w:r>
-    </w:p>
-    <w:p>
-      <w:pPr>
-        <w:pStyle w:val="ListParagraph"/>
-        <w:rPr>
-          <w:rFonts w:hint="cs"/>
-          <w:rtl/>
-        </w:rPr>
-      </w:pPr>
-      <w:r>
-        <w:rPr>
-          <w:rFonts w:hint="cs"/>
-          <w:rtl/>
-        </w:rPr>
-        <w:t>לאחר מכן הוסיפו את הנתיב ל</w:t>
-      </w:r>
-      <w:proofErr w:type="spellStart"/>
-      <w:r>
-        <w:t>jre</w:t>
-      </w:r>
-      <w:proofErr w:type="spellEnd"/>
-      <w:r>
-        <w:t>\bin</w:t>
-      </w:r>
-      <w:r>
-        <w:rPr>
-          <w:rFonts w:hint="cs"/>
-          <w:rtl/>
-        </w:rPr>
-        <w:t xml:space="preserve"> שלכם.</w:t>
-      </w:r>
-    </w:p>
-    <w:p>
-      <w:pPr>
-        <w:pStyle w:val="ListParagraph"/>
-        <w:rPr>
-          <w:rFonts w:hint="cs"/>
-          <w:rtl/>
-        </w:rPr>
-      </w:pPr>
-      <w:r>
-        <w:rPr>
-          <w:rFonts w:hint="cs"/>
-          <w:rtl/>
-        </w:rPr>
-        <w:t xml:space="preserve">(לדוגמא : </w:t>
-      </w:r>
-      <w:r>
-        <w:rPr>
-          <w:rFonts w:ascii="Courier New" w:hAnsi="Courier New" w:cs="Courier New"/>
-          <w:sz w:val="20"/>
-          <w:szCs w:val="20"/>
-        </w:rPr>
-        <w:t>C:\Program Files\Java\jre6\bin</w:t>
-      </w:r>
-      <w:r>
-        <w:rPr>
-          <w:rFonts w:hint="cs"/>
-          <w:rtl/>
-        </w:rPr>
-        <w:t>)</w:t>
-      </w:r>
-    </w:p>
-    <w:p>
-      <w:pPr>
-        <w:pStyle w:val="ListParagraph"/>
-        <w:rPr>
-          <w:rFonts w:hint="cs"/>
-          <w:rtl/>
-        </w:rPr>
-      </w:pPr>
-      <w:r>
-        <w:rPr>
-          <w:rFonts w:hint="cs"/>
-          <w:rtl/>
-        </w:rPr>
-        <w:t xml:space="preserve">לחצו </w:t>
-      </w:r>
-      <w:r>
-        <w:rPr>
-          <w:rFonts w:hint="cs"/>
-        </w:rPr>
-        <w:t>OK</w:t>
-      </w:r>
-      <w:r>
-        <w:rPr>
-          <w:rFonts w:hint="cs"/>
-          <w:rtl/>
-        </w:rPr>
-        <w:t xml:space="preserve"> ו </w:t>
-      </w:r>
-      <w:r>
-        <w:rPr>
-          <w:rFonts w:hint="cs"/>
-        </w:rPr>
-        <w:t>OK</w:t>
-      </w:r>
-      <w:r>
-        <w:rPr>
-          <w:rFonts w:hint="cs"/>
-          <w:rtl/>
-        </w:rPr>
-        <w:t xml:space="preserve"> לסיום.</w:t>
-      </w:r>
-    </w:p>
-    <w:p>
-      <w:pPr>
-        <w:pStyle w:val="ListParagraph"/>
-        <w:rPr>
-          <w:rFonts w:hint="cs"/>
-          <w:rtl/>
-        </w:rPr>
-      </w:pPr>
-    </w:p>
-    <w:p>
-      <w:pPr>
-        <w:pStyle w:val="ListParagraph"/>
-        <w:numPr>
-          <w:ilvl w:val="0"/>
-          <w:numId w:val="4"/>
-        </w:numPr>
-        <w:rPr>
-          <w:rFonts w:hint="cs"/>
-        </w:rPr>
-      </w:pPr>
-      <w:r>
-        <w:rPr>
-          <w:rFonts w:hint="cs"/>
-          <w:rtl/>
-        </w:rPr>
-        <w:t>שימו לב שיש להוסיף את משתנה הסביבה ולא להחליף את מה שהיה לפניו.</w:t>
-      </w:r>
-    </w:p>
-    <w:p>
-      <w:pPr>
-        <w:pStyle w:val="ListParagraph"/>
-        <w:ind w:left="1080"/>
-        <w:rPr>
-          <w:rFonts w:hint="cs"/>
-        </w:rPr>
-      </w:pPr>
-    </w:p>
-    <w:p>
-      <w:pPr>
-        <w:pStyle w:val="ListParagraph"/>
-        <w:numPr>
-          <w:ilvl w:val="0"/>
-          <w:numId w:val="4"/>
-        </w:numPr>
-        <w:rPr>
-          <w:rFonts w:hint="cs"/>
-        </w:rPr>
-      </w:pPr>
-      <w:r>
-        <w:rPr>
-          <w:rFonts w:hint="cs"/>
-          <w:rtl/>
-        </w:rPr>
-        <w:t>כמו כן על מנת שהשינויים ייכנסו לתוקף יש להפעיל מחדש את המחשב.</w:t>
-      </w:r>
-    </w:p>
-    <w:p>
-      <w:pPr>
-        <w:pStyle w:val="ListParagraph"/>
-        <w:ind w:left="1080"/>
-        <w:rPr>
-          <w:rFonts w:hint="cs"/>
-        </w:rPr>
-      </w:pPr>
-    </w:p>
-    <w:p>
-      <w:pPr>
-        <w:pStyle w:val="ListParagraph"/>
-        <w:ind w:left="1080"/>
-        <w:rPr>
-          <w:rFonts w:hint="cs"/>
-        </w:rPr>
-      </w:pPr>
     </w:p>
     <w:p>
       <w:pPr>
@@ -787,43 +1175,54 @@
           <w:ilvl w:val="0"/>
           <w:numId w:val="3"/>
         </w:numPr>
-        <w:rPr>
-          <w:rFonts w:hint="cs"/>
-        </w:rPr>
-      </w:pPr>
-      <w:r>
-        <w:rPr>
-          <w:rFonts w:hint="cs"/>
-          <w:rtl/>
-        </w:rPr>
-        <w:t xml:space="preserve">יש להעתיק את התיקייה </w:t>
-      </w:r>
-      <w:r>
-        <w:t>visualization folder</w:t>
-      </w:r>
-      <w:r>
-        <w:rPr>
-          <w:rFonts w:hint="cs"/>
-          <w:rtl/>
-        </w:rPr>
-        <w:t xml:space="preserve"> למחשב שלכם, לאותו כונן כמו שאר התוכנות.</w:t>
-      </w:r>
-    </w:p>
-    <w:p>
-      <w:pPr>
-        <w:rPr>
-          <w:rFonts w:hint="cs"/>
-          <w:rtl/>
-        </w:rPr>
-      </w:pPr>
-    </w:p>
-    <w:p>
-      <w:pPr>
-        <w:rPr>
-          <w:rFonts w:hint="cs"/>
-          <w:rtl/>
-        </w:rPr>
-      </w:pPr>
+      </w:pPr>
+      <w:r>
+        <w:rPr>
+          <w:rFonts w:hint="cs"/>
+          <w:rtl/>
+        </w:rPr>
+        <w:t>האפליקציה מוכנה לפעולה</w:t>
+      </w:r>
+      <w:r>
+        <w:rPr>
+          <w:rFonts w:hint="cs"/>
+          <w:rtl/>
+        </w:rPr>
+        <w:t xml:space="preserve"> </w:t>
+      </w:r>
+      <w:r>
+        <w:sym w:font="Wingdings" w:char="F04A"/>
+      </w:r>
+    </w:p>
+    <w:p>
+      <w:pPr>
+        <w:bidi w:val="0"/>
+        <w:rPr>
+          <w:rtl/>
+        </w:rPr>
+      </w:pPr>
+      <w:r>
+        <w:rPr>
+          <w:rtl/>
+        </w:rPr>
+        <w:br w:type="page"/>
+      </w:r>
+    </w:p>
+    <w:p>
+      <w:pPr>
+        <w:rPr>
+          <w:rFonts w:hint="cs"/>
+          <w:rtl/>
+        </w:rPr>
+      </w:pPr>
+      <w:r>
+        <w:rPr>
+          <w:rFonts w:hint="cs"/>
+          <w:rtl/>
+        </w:rPr>
+        <w:lastRenderedPageBreak/>
+        <w:t xml:space="preserve">הוראות </w:t>
+      </w:r>
       <w:r>
         <w:rPr>
           <w:rFonts w:hint="cs"/>
@@ -834,21 +1233,102 @@
     </w:p>
     <w:p>
       <w:pPr>
-        <w:jc w:val="center"/>
-        <w:rPr>
-          <w:rFonts w:hint="cs"/>
-        </w:rPr>
-      </w:pPr>
-      <w:r>
-        <w:rPr>
-          <w:rFonts w:hint="cs"/>
-          <w:rtl/>
-        </w:rPr>
-        <w:t xml:space="preserve">להרצת התוכנית יש ללחוץ דאבל-קליק על הקובץ </w:t>
+        <w:pStyle w:val="ListParagraph"/>
+        <w:numPr>
+          <w:ilvl w:val="0"/>
+          <w:numId w:val="6"/>
+        </w:numPr>
+        <w:rPr>
+          <w:rFonts w:hint="cs"/>
+        </w:rPr>
+      </w:pPr>
+      <w:r>
+        <w:rPr>
+          <w:rFonts w:hint="cs"/>
+          <w:rtl/>
+        </w:rPr>
+        <w:t>תחילה יש לוודא חיבור לשרת ה-</w:t>
+      </w:r>
+      <w:r>
+        <w:rPr>
+          <w:rFonts w:hint="cs"/>
+        </w:rPr>
+        <w:t>DB</w:t>
+      </w:r>
+      <w:r>
+        <w:rPr>
+          <w:rFonts w:hint="cs"/>
+          <w:rtl/>
+        </w:rPr>
+        <w:t xml:space="preserve"> של </w:t>
+      </w:r>
+      <w:r>
+        <w:rPr>
+          <w:rFonts w:hint="cs"/>
+        </w:rPr>
+        <w:t>DIMES</w:t>
+      </w:r>
+    </w:p>
+    <w:p>
+      <w:pPr>
+        <w:pStyle w:val="ListParagraph"/>
+        <w:numPr>
+          <w:ilvl w:val="1"/>
+          <w:numId w:val="6"/>
+        </w:numPr>
+        <w:rPr>
+          <w:rFonts w:hint="cs"/>
+        </w:rPr>
+      </w:pPr>
+      <w:r>
+        <w:rPr>
+          <w:rFonts w:hint="cs"/>
+          <w:rtl/>
+        </w:rPr>
+        <w:t xml:space="preserve">אם המחשב נמצא ברשת של </w:t>
+      </w:r>
+      <w:r>
+        <w:rPr>
+          <w:rFonts w:hint="cs"/>
+        </w:rPr>
+        <w:t>DIMES</w:t>
+      </w:r>
+      <w:r>
+        <w:rPr>
+          <w:rFonts w:hint="cs"/>
+          <w:rtl/>
+        </w:rPr>
+        <w:t xml:space="preserve"> אין בעיה</w:t>
+      </w:r>
+    </w:p>
+    <w:p>
+      <w:pPr>
+        <w:pStyle w:val="ListParagraph"/>
+        <w:numPr>
+          <w:ilvl w:val="1"/>
+          <w:numId w:val="6"/>
+        </w:numPr>
+      </w:pPr>
+      <w:r>
+        <w:rPr>
+          <w:rFonts w:hint="cs"/>
+          <w:rtl/>
+        </w:rPr>
+        <w:t xml:space="preserve">במקרה אחר, יש לפתוח </w:t>
+      </w:r>
+      <w:r>
+        <w:t>SSH tunnel</w:t>
+      </w:r>
+      <w:r>
+        <w:rPr>
+          <w:rFonts w:hint="cs"/>
+          <w:rtl/>
+        </w:rPr>
+        <w:t xml:space="preserve"> בעזרת תוכנת </w:t>
       </w:r>
       <w:proofErr w:type="spellStart"/>
       <w:r>
-        <w:t>runJava</w:t>
+        <w:t>PuTTY</w:t>
       </w:r>
       <w:proofErr w:type="spellEnd"/>
       <w:r>
@@ -856,7 +1336,55 @@
           <w:rFonts w:hint="cs"/>
           <w:rtl/>
         </w:rPr>
-        <w:t>.</w:t>
+        <w:t xml:space="preserve"> או תוכנה דומה.</w:t>
+      </w:r>
+    </w:p>
+    <w:p>
+      <w:pPr>
+        <w:pStyle w:val="ListParagraph"/>
+        <w:numPr>
+          <w:ilvl w:val="0"/>
+          <w:numId w:val="6"/>
+        </w:numPr>
+        <w:rPr>
+          <w:rFonts w:hint="cs"/>
+        </w:rPr>
+      </w:pPr>
+      <w:r>
+        <w:rPr>
+          <w:rFonts w:hint="cs"/>
+          <w:rtl/>
+        </w:rPr>
+        <w:t xml:space="preserve">כעת יש להריץ את הקובץ </w:t>
+      </w:r>
+      <w:r>
+        <w:t>runDimesVisApp.cmd</w:t>
+      </w:r>
+    </w:p>
+    <w:p>
+      <w:pPr>
+        <w:pStyle w:val="ListParagraph"/>
+        <w:numPr>
+          <w:ilvl w:val="0"/>
+          <w:numId w:val="6"/>
+        </w:numPr>
+      </w:pPr>
+      <w:r>
+        <w:rPr>
+          <w:rFonts w:hint="cs"/>
+          <w:rtl/>
+        </w:rPr>
+        <w:t>ניתן להתחיל לעבוד</w:t>
+      </w:r>
+      <w:r>
+        <w:rPr>
+          <w:rFonts w:hint="cs"/>
+          <w:rtl/>
+        </w:rPr>
+        <w:t xml:space="preserve"> </w:t>
+      </w:r>
+      <w:r>
+        <w:sym w:font="Wingdings" w:char="F04A"/>
       </w:r>
     </w:p>
     <w:sectPr>
@@ -876,7 +1404,7 @@
   <w:abstractNum w:abstractNumId="0">
     <w:nsid w:val="10F374DF"/>
     <w:multiLevelType w:val="hybridMultilevel"/>
-    <w:tmpl w:val="D49AAB12"/>
+    <w:tmpl w:val="20F84DAE"/>
     <w:lvl w:ilvl="0" w:tplc="04090011">
       <w:start w:val="1"/>
       <w:numFmt w:val="decimal"/>
@@ -889,23 +1417,29 @@
         <w:rFonts w:hint="default"/>
       </w:rPr>
     </w:lvl>
-    <w:lvl w:ilvl="1" w:tplc="04090019" w:tentative="1">
-      <w:start w:val="1"/>
-      <w:numFmt w:val="lowerLetter"/>
-      <w:lvlText w:val="%2."/>
+    <w:lvl w:ilvl="1" w:tplc="04090001">
+      <w:start w:val="1"/>
+      <w:numFmt w:val="bullet"/>
+      <w:lvlText w:val=""/>
       <w:lvlJc w:val="left"/>
       <w:pPr>
         <w:ind w:left="1440" w:hanging="360"/>
       </w:pPr>
-    </w:lvl>
-    <w:lvl w:ilvl="2" w:tplc="0409001B" w:tentative="1">
-      <w:start w:val="1"/>
-      <w:numFmt w:val="lowerRoman"/>
-      <w:lvlText w:val="%3."/>
-      <w:lvlJc w:val="right"/>
+      <w:rPr>
+        <w:rFonts w:ascii="Symbol" w:hAnsi="Symbol" w:hint="default"/>
+      </w:rPr>
+    </w:lvl>
+    <w:lvl w:ilvl="2" w:tplc="0409000D">
+      <w:start w:val="1"/>
+      <w:numFmt w:val="bullet"/>
+      <w:lvlText w:val=""/>
+      <w:lvlJc w:val="left"/>
       <w:pPr>
         <w:ind w:left="2160" w:hanging="180"/>
       </w:pPr>
+      <w:rPr>
+        <w:rFonts w:ascii="Wingdings" w:hAnsi="Wingdings" w:hint="default"/>
+      </w:rPr>
     </w:lvl>
     <w:lvl w:ilvl="3" w:tplc="0409000F" w:tentative="1">
       <w:start w:val="1"/>
@@ -1075,6 +1609,208 @@
     </w:lvl>
   </w:abstractNum>
   <w:abstractNum w:abstractNumId="2">
+    <w:nsid w:val="553E692A"/>
+    <w:multiLevelType w:val="hybridMultilevel"/>
+    <w:tmpl w:val="67A24DC0"/>
+    <w:lvl w:ilvl="0" w:tplc="0409000F">
+      <w:start w:val="1"/>
+      <w:numFmt w:val="decimal"/>
+      <w:lvlText w:val="%1."/>
+      <w:lvlJc w:val="left"/>
+      <w:pPr>
+        <w:ind w:left="720" w:hanging="360"/>
+      </w:pPr>
+    </w:lvl>
+    <w:lvl w:ilvl="1" w:tplc="0409000D">
+      <w:start w:val="1"/>
+      <w:numFmt w:val="bullet"/>
+      <w:lvlText w:val=""/>
+      <w:lvlJc w:val="left"/>
+      <w:pPr>
+        <w:ind w:left="1440" w:hanging="360"/>
+      </w:pPr>
+      <w:rPr>
+        <w:rFonts w:ascii="Wingdings" w:hAnsi="Wingdings" w:hint="default"/>
+      </w:rPr>
+    </w:lvl>
+    <w:lvl w:ilvl="2" w:tplc="0409001B" w:tentative="1">
+      <w:start w:val="1"/>
+      <w:numFmt w:val="lowerRoman"/>
+      <w:lvlText w:val="%3."/>
+      <w:lvlJc w:val="right"/>
+      <w:pPr>
+        <w:ind w:left="2160" w:hanging="180"/>
+      </w:pPr>
+    </w:lvl>
+    <w:lvl w:ilvl="3" w:tplc="0409000F" w:tentative="1">
+      <w:start w:val="1"/>
+      <w:numFmt w:val="decimal"/>
+      <w:lvlText w:val="%4."/>
+      <w:lvlJc w:val="left"/>
+      <w:pPr>
+        <w:ind w:left="2880" w:hanging="360"/>
+      </w:pPr>
+    </w:lvl>
+    <w:lvl w:ilvl="4" w:tplc="04090019" w:tentative="1">
+      <w:start w:val="1"/>
+      <w:numFmt w:val="lowerLetter"/>
+      <w:lvlText w:val="%5."/>
+      <w:lvlJc w:val="left"/>
+      <w:pPr>
+        <w:ind w:left="3600" w:hanging="360"/>
+      </w:pPr>
+    </w:lvl>
+    <w:lvl w:ilvl="5" w:tplc="0409001B" w:tentative="1">
+      <w:start w:val="1"/>
+      <w:numFmt w:val="lowerRoman"/>
+      <w:lvlText w:val="%6."/>
+      <w:lvlJc w:val="right"/>
+      <w:pPr>
+        <w:ind w:left="4320" w:hanging="180"/>
+      </w:pPr>
+    </w:lvl>
+    <w:lvl w:ilvl="6" w:tplc="0409000F" w:tentative="1">
+      <w:start w:val="1"/>
+      <w:numFmt w:val="decimal"/>
+      <w:lvlText w:val="%7."/>
+      <w:lvlJc w:val="left"/>
+      <w:pPr>
+        <w:ind w:left="5040" w:hanging="360"/>
+      </w:pPr>
+    </w:lvl>
+    <w:lvl w:ilvl="7" w:tplc="04090019" w:tentative="1">
+      <w:start w:val="1"/>
+      <w:numFmt w:val="lowerLetter"/>
+      <w:lvlText w:val="%8."/>
+      <w:lvlJc w:val="left"/>
+      <w:pPr>
+        <w:ind w:left="5760" w:hanging="360"/>
+      </w:pPr>
+    </w:lvl>
+    <w:lvl w:ilvl="8" w:tplc="0409001B" w:tentative="1">
+      <w:start w:val="1"/>
+      <w:numFmt w:val="lowerRoman"/>
+      <w:lvlText w:val="%9."/>
+      <w:lvlJc w:val="right"/>
+      <w:pPr>
+        <w:ind w:left="6480" w:hanging="180"/>
+      </w:pPr>
+    </w:lvl>
+  </w:abstractNum>
+  <w:abstractNum w:abstractNumId="3">
+    <w:nsid w:val="59927458"/>
+    <w:multiLevelType w:val="hybridMultilevel"/>
+    <w:tmpl w:val="D056F258"/>
+    <w:lvl w:ilvl="0" w:tplc="04090001">
+      <w:start w:val="1"/>
+      <w:numFmt w:val="bullet"/>
+      <w:lvlText w:val=""/>
+      <w:lvlJc w:val="left"/>
+      <w:pPr>
+        <w:ind w:left="720" w:hanging="360"/>
+      </w:pPr>
+      <w:rPr>
+        <w:rFonts w:ascii="Symbol" w:hAnsi="Symbol" w:hint="default"/>
+      </w:rPr>
+    </w:lvl>
+    <w:lvl w:ilvl="1" w:tplc="04090003">
+      <w:start w:val="1"/>
+      <w:numFmt w:val="bullet"/>
+      <w:lvlText w:val="o"/>
+      <w:lvlJc w:val="left"/>
+      <w:pPr>
+        <w:ind w:left="1440" w:hanging="360"/>
+      </w:pPr>
+      <w:rPr>
+        <w:rFonts w:ascii="Courier New" w:hAnsi="Courier New" w:cs="Courier New" w:hint="default"/>
+      </w:rPr>
+    </w:lvl>
+    <w:lvl w:ilvl="2" w:tplc="04090005">
+      <w:start w:val="1"/>
+      <w:numFmt w:val="bullet"/>
+      <w:lvlText w:val=""/>
+      <w:lvlJc w:val="left"/>
+      <w:pPr>
+        <w:ind w:left="2160" w:hanging="360"/>
+      </w:pPr>
+      <w:rPr>
+        <w:rFonts w:ascii="Wingdings" w:hAnsi="Wingdings" w:hint="default"/>
+      </w:rPr>
+    </w:lvl>
+    <w:lvl w:ilvl="3" w:tplc="04090001">
+      <w:start w:val="1"/>
+      <w:numFmt w:val="bullet"/>
+      <w:lvlText w:val=""/>
+      <w:lvlJc w:val="left"/>
+      <w:pPr>
+        <w:ind w:left="2880" w:hanging="360"/>
+      </w:pPr>
+      <w:rPr>
+        <w:rFonts w:ascii="Symbol" w:hAnsi="Symbol" w:hint="default"/>
+      </w:rPr>
+    </w:lvl>
+    <w:lvl w:ilvl="4" w:tplc="04090003" w:tentative="1">
+      <w:start w:val="1"/>
+      <w:numFmt w:val="bullet"/>
+      <w:lvlText w:val="o"/>
+      <w:lvlJc w:val="left"/>
+      <w:pPr>
+        <w:ind w:left="3600" w:hanging="360"/>
+      </w:pPr>
+      <w:rPr>
+        <w:rFonts w:ascii="Courier New" w:hAnsi="Courier New" w:cs="Courier New" w:hint="default"/>
+      </w:rPr>
+    </w:lvl>
+    <w:lvl w:ilvl="5" w:tplc="04090005" w:tentative="1">
+      <w:start w:val="1"/>
+      <w:numFmt w:val="bullet"/>
+      <w:lvlText w:val=""/>
+      <w:lvlJc w:val="left"/>
+      <w:pPr>
+        <w:ind w:left="4320" w:hanging="360"/>
+      </w:pPr>
+      <w:rPr>
+        <w:rFonts w:ascii="Wingdings" w:hAnsi="Wingdings" w:hint="default"/>
+      </w:rPr>
+    </w:lvl>
+    <w:lvl w:ilvl="6" w:tplc="04090001" w:tentative="1">
+      <w:start w:val="1"/>
+      <w:numFmt w:val="bullet"/>
+      <w:lvlText w:val=""/>
+      <w:lvlJc w:val="left"/>
+      <w:pPr>
+        <w:ind w:left="5040" w:hanging="360"/>
+      </w:pPr>
+      <w:rPr>
+        <w:rFonts w:ascii="Symbol" w:hAnsi="Symbol" w:hint="default"/>
+      </w:rPr>
+    </w:lvl>
+    <w:lvl w:ilvl="7" w:tplc="04090003" w:tentative="1">
+      <w:start w:val="1"/>
+      <w:numFmt w:val="bullet"/>
+      <w:lvlText w:val="o"/>
+      <w:lvlJc w:val="left"/>
+      <w:pPr>
+        <w:ind w:left="5760" w:hanging="360"/>
+      </w:pPr>
+      <w:rPr>
+        <w:rFonts w:ascii="Courier New" w:hAnsi="Courier New" w:cs="Courier New" w:hint="default"/>
+      </w:rPr>
+    </w:lvl>
+    <w:lvl w:ilvl="8" w:tplc="04090005" w:tentative="1">
+      <w:start w:val="1"/>
+      <w:numFmt w:val="bullet"/>
+      <w:lvlText w:val=""/>
+      <w:lvlJc w:val="left"/>
+      <w:pPr>
+        <w:ind w:left="6480" w:hanging="360"/>
+      </w:pPr>
+      <w:rPr>
+        <w:rFonts w:ascii="Wingdings" w:hAnsi="Wingdings" w:hint="default"/>
+      </w:rPr>
+    </w:lvl>
+  </w:abstractNum>
+  <w:abstractNum w:abstractNumId="4">
     <w:nsid w:val="675C083A"/>
     <w:multiLevelType w:val="hybridMultilevel"/>
     <w:tmpl w:val="18A019CA"/>
@@ -1186,7 +1922,7 @@
       </w:rPr>
     </w:lvl>
   </w:abstractNum>
-  <w:abstractNum w:abstractNumId="3">
+  <w:abstractNum w:abstractNumId="5">
     <w:nsid w:val="6B8E7032"/>
     <w:multiLevelType w:val="hybridMultilevel"/>
     <w:tmpl w:val="E6226A60"/>
@@ -1303,13 +2039,19 @@
     <w:abstractNumId w:val="1"/>
   </w:num>
   <w:num w:numId="2">
-    <w:abstractNumId w:val="2"/>
+    <w:abstractNumId w:val="4"/>
   </w:num>
   <w:num w:numId="3">
     <w:abstractNumId w:val="0"/>
   </w:num>
   <w:num w:numId="4">
+    <w:abstractNumId w:val="5"/>
+  </w:num>
+  <w:num w:numId="5">
     <w:abstractNumId w:val="3"/>
+  </w:num>
+  <w:num w:numId="6">
+    <w:abstractNumId w:val="2"/>
   </w:num>
 </w:numbering>
 </file>
@@ -1481,7 +2223,6 @@
   <w:style w:type="character" w:default="1" w:styleId="DefaultParagraphFont">
     <w:name w:val="Default Paragraph Font"/>
     <w:uiPriority w:val="1"/>
-    <w:semiHidden/>
     <w:unhideWhenUsed/>
   </w:style>
   <w:style w:type="table" w:default="1" w:styleId="TableNormal">
